--- a/java/pckgs_dt_opr.docx
+++ b/java/pckgs_dt_opr.docx
@@ -2689,6 +2689,2894 @@
           <w:szCs w:val="25"/>
           <w:highlight w:val="white"/>
         </w:rPr>
+      </w:pPr>
+      <w:r>
+        <w:rPr>
+          <w:rtl w:val="0"/>
+        </w:rPr>
+      </w:r>
+    </w:p>
+    <w:p>
+      <w:pPr>
+        <w:contextualSpacing w:val="0"/>
+        <w:rPr>
+          <w:color w:val="343434"/>
+          <w:sz w:val="25"/>
+          <w:szCs w:val="25"/>
+          <w:highlight w:val="white"/>
+        </w:rPr>
+      </w:pPr>
+      <w:r>
+        <w:rPr>
+          <w:rtl w:val="0"/>
+        </w:rPr>
+      </w:r>
+    </w:p>
+    <w:p>
+      <w:pPr>
+        <w:contextualSpacing w:val="0"/>
+        <w:rPr>
+          <w:b w:val="1"/>
+          <w:color w:val="343434"/>
+          <w:sz w:val="30"/>
+          <w:szCs w:val="30"/>
+          <w:highlight w:val="white"/>
+        </w:rPr>
+      </w:pPr>
+      <w:r>
+        <w:rPr>
+          <w:b w:val="1"/>
+          <w:color w:val="343434"/>
+          <w:sz w:val="30"/>
+          <w:szCs w:val="30"/>
+          <w:highlight w:val="white"/>
+          <w:rtl w:val="0"/>
+        </w:rPr>
+        <w:t xml:space="preserve">Sample programs:</w:t>
+      </w:r>
+    </w:p>
+    <w:p>
+      <w:pPr>
+        <w:contextualSpacing w:val="0"/>
+        <w:rPr/>
+      </w:pPr>
+      <w:r>
+        <w:rPr>
+          <w:rtl w:val="0"/>
+        </w:rPr>
+      </w:r>
+    </w:p>
+    <w:p>
+      <w:pPr>
+        <w:contextualSpacing w:val="0"/>
+        <w:rPr/>
+      </w:pPr>
+      <w:r>
+        <w:rPr>
+          <w:rtl w:val="0"/>
+        </w:rPr>
+        <w:t xml:space="preserve">Ex1:</w:t>
+      </w:r>
+    </w:p>
+    <w:p>
+      <w:pPr>
+        <w:contextualSpacing w:val="0"/>
+        <w:rPr/>
+      </w:pPr>
+      <w:r>
+        <w:rPr>
+          <w:rtl w:val="0"/>
+        </w:rPr>
+        <w:t xml:space="preserve">  int x=10; </w:t>
+      </w:r>
+    </w:p>
+    <w:p>
+      <w:pPr>
+        <w:widowControl w:val="0"/>
+        <w:spacing w:line="240" w:lineRule="auto"/>
+        <w:contextualSpacing w:val="0"/>
+        <w:rPr/>
+      </w:pPr>
+      <w:r>
+        <w:rPr>
+          <w:rtl w:val="0"/>
+        </w:rPr>
+        <w:t xml:space="preserve">  x++; </w:t>
+      </w:r>
+    </w:p>
+    <w:p>
+      <w:pPr>
+        <w:widowControl w:val="0"/>
+        <w:spacing w:line="240" w:lineRule="auto"/>
+        <w:contextualSpacing w:val="0"/>
+        <w:rPr/>
+      </w:pPr>
+      <w:r>
+        <w:rPr>
+          <w:rtl w:val="0"/>
+        </w:rPr>
+        <w:t xml:space="preserve">  sopln(x); //x=11 post increment</w:t>
+      </w:r>
+    </w:p>
+    <w:p>
+      <w:pPr>
+        <w:widowControl w:val="0"/>
+        <w:spacing w:line="240" w:lineRule="auto"/>
+        <w:contextualSpacing w:val="0"/>
+        <w:rPr/>
+      </w:pPr>
+      <w:r>
+        <w:rPr>
+          <w:rtl w:val="0"/>
+        </w:rPr>
+      </w:r>
+    </w:p>
+    <w:p>
+      <w:pPr>
+        <w:widowControl w:val="0"/>
+        <w:spacing w:line="240" w:lineRule="auto"/>
+        <w:contextualSpacing w:val="0"/>
+        <w:rPr/>
+      </w:pPr>
+      <w:r>
+        <w:rPr>
+          <w:rtl w:val="0"/>
+        </w:rPr>
+        <w:t xml:space="preserve">Ex2:</w:t>
+      </w:r>
+    </w:p>
+    <w:p>
+      <w:pPr>
+        <w:widowControl w:val="0"/>
+        <w:spacing w:line="240" w:lineRule="auto"/>
+        <w:contextualSpacing w:val="0"/>
+        <w:rPr/>
+      </w:pPr>
+      <w:r>
+        <w:rPr>
+          <w:rtl w:val="0"/>
+        </w:rPr>
+        <w:t xml:space="preserve">  int a=10,b=20,c=30;</w:t>
+      </w:r>
+    </w:p>
+    <w:p>
+      <w:pPr>
+        <w:widowControl w:val="0"/>
+        <w:spacing w:line="240" w:lineRule="auto"/>
+        <w:contextualSpacing w:val="0"/>
+        <w:rPr/>
+      </w:pPr>
+      <w:r>
+        <w:rPr>
+          <w:rtl w:val="0"/>
+        </w:rPr>
+        <w:t xml:space="preserve">    b=a;c=b;</w:t>
+      </w:r>
+    </w:p>
+    <w:p>
+      <w:pPr>
+        <w:widowControl w:val="0"/>
+        <w:spacing w:line="240" w:lineRule="auto"/>
+        <w:contextualSpacing w:val="0"/>
+        <w:rPr/>
+      </w:pPr>
+      <w:r>
+        <w:rPr>
+          <w:rtl w:val="0"/>
+        </w:rPr>
+        <w:t xml:space="preserve">    System.out.println(c);     //10</w:t>
+      </w:r>
+    </w:p>
+    <w:p>
+      <w:pPr>
+        <w:widowControl w:val="0"/>
+        <w:spacing w:line="240" w:lineRule="auto"/>
+        <w:contextualSpacing w:val="0"/>
+        <w:rPr/>
+      </w:pPr>
+      <w:r>
+        <w:rPr>
+          <w:rtl w:val="0"/>
+        </w:rPr>
+        <w:t xml:space="preserve">  Int  a=b=c=10;  //a already declared</w:t>
+      </w:r>
+    </w:p>
+    <w:p>
+      <w:pPr>
+        <w:widowControl w:val="0"/>
+        <w:spacing w:line="240" w:lineRule="auto"/>
+        <w:contextualSpacing w:val="0"/>
+        <w:rPr/>
+      </w:pPr>
+      <w:r>
+        <w:rPr>
+          <w:rtl w:val="0"/>
+        </w:rPr>
+        <w:t xml:space="preserve">    System.out.println(c);      //10</w:t>
+      </w:r>
+    </w:p>
+    <w:p>
+      <w:pPr>
+        <w:widowControl w:val="0"/>
+        <w:spacing w:line="240" w:lineRule="auto"/>
+        <w:contextualSpacing w:val="0"/>
+        <w:rPr/>
+      </w:pPr>
+      <w:r>
+        <w:rPr>
+          <w:rtl w:val="0"/>
+        </w:rPr>
+        <w:t xml:space="preserve">   //int a,b,c;     //a, b, c values already declared</w:t>
+      </w:r>
+    </w:p>
+    <w:p>
+      <w:pPr>
+        <w:widowControl w:val="0"/>
+        <w:spacing w:line="240" w:lineRule="auto"/>
+        <w:contextualSpacing w:val="0"/>
+        <w:rPr/>
+      </w:pPr>
+      <w:r>
+        <w:rPr>
+          <w:rtl w:val="0"/>
+        </w:rPr>
+        <w:t xml:space="preserve">   a=b=c=10;   </w:t>
+      </w:r>
+    </w:p>
+    <w:p>
+      <w:pPr>
+        <w:widowControl w:val="0"/>
+        <w:spacing w:line="240" w:lineRule="auto"/>
+        <w:contextualSpacing w:val="0"/>
+        <w:rPr/>
+      </w:pPr>
+      <w:r>
+        <w:rPr>
+          <w:rtl w:val="0"/>
+        </w:rPr>
+        <w:t xml:space="preserve">    System.out.println(c);      //10</w:t>
+      </w:r>
+    </w:p>
+    <w:p>
+      <w:pPr>
+        <w:widowControl w:val="0"/>
+        <w:spacing w:line="240" w:lineRule="auto"/>
+        <w:contextualSpacing w:val="0"/>
+        <w:rPr/>
+      </w:pPr>
+      <w:r>
+        <w:rPr>
+          <w:rtl w:val="0"/>
+        </w:rPr>
+      </w:r>
+    </w:p>
+    <w:p>
+      <w:pPr>
+        <w:widowControl w:val="0"/>
+        <w:spacing w:line="240" w:lineRule="auto"/>
+        <w:contextualSpacing w:val="0"/>
+        <w:rPr/>
+      </w:pPr>
+      <w:r>
+        <w:rPr>
+          <w:rtl w:val="0"/>
+        </w:rPr>
+        <w:t xml:space="preserve">Ex3:</w:t>
+      </w:r>
+    </w:p>
+    <w:p>
+      <w:pPr>
+        <w:widowControl w:val="0"/>
+        <w:spacing w:line="240" w:lineRule="auto"/>
+        <w:contextualSpacing w:val="0"/>
+        <w:rPr/>
+      </w:pPr>
+      <w:r>
+        <w:rPr>
+          <w:rtl w:val="0"/>
+        </w:rPr>
+        <w:t xml:space="preserve">   char ch='a';</w:t>
+      </w:r>
+    </w:p>
+    <w:p>
+      <w:pPr>
+        <w:widowControl w:val="0"/>
+        <w:spacing w:line="240" w:lineRule="auto"/>
+        <w:contextualSpacing w:val="0"/>
+        <w:rPr/>
+      </w:pPr>
+      <w:r>
+        <w:rPr>
+          <w:rtl w:val="0"/>
+        </w:rPr>
+        <w:t xml:space="preserve">    ch++;</w:t>
+      </w:r>
+    </w:p>
+    <w:p>
+      <w:pPr>
+        <w:widowControl w:val="0"/>
+        <w:spacing w:line="240" w:lineRule="auto"/>
+        <w:contextualSpacing w:val="0"/>
+        <w:rPr/>
+      </w:pPr>
+      <w:r>
+        <w:rPr>
+          <w:rtl w:val="0"/>
+        </w:rPr>
+        <w:t xml:space="preserve">    int a=ch;</w:t>
+      </w:r>
+    </w:p>
+    <w:p>
+      <w:pPr>
+        <w:widowControl w:val="0"/>
+        <w:spacing w:line="240" w:lineRule="auto"/>
+        <w:contextualSpacing w:val="0"/>
+        <w:rPr/>
+      </w:pPr>
+      <w:r>
+        <w:rPr>
+          <w:rtl w:val="0"/>
+        </w:rPr>
+        <w:t xml:space="preserve">    System.out.println(ch+" "+a);  //b 98</w:t>
+      </w:r>
+    </w:p>
+    <w:p>
+      <w:pPr>
+        <w:widowControl w:val="0"/>
+        <w:spacing w:line="240" w:lineRule="auto"/>
+        <w:contextualSpacing w:val="0"/>
+        <w:rPr/>
+      </w:pPr>
+      <w:r>
+        <w:rPr>
+          <w:rtl w:val="0"/>
+        </w:rPr>
+      </w:r>
+    </w:p>
+    <w:p>
+      <w:pPr>
+        <w:widowControl w:val="0"/>
+        <w:spacing w:line="240" w:lineRule="auto"/>
+        <w:contextualSpacing w:val="0"/>
+        <w:rPr/>
+      </w:pPr>
+      <w:r>
+        <w:rPr>
+          <w:rtl w:val="0"/>
+        </w:rPr>
+        <w:t xml:space="preserve">Ex4:</w:t>
+      </w:r>
+    </w:p>
+    <w:p>
+      <w:pPr>
+        <w:widowControl w:val="0"/>
+        <w:spacing w:line="240" w:lineRule="auto"/>
+        <w:contextualSpacing w:val="0"/>
+        <w:rPr/>
+      </w:pPr>
+      <w:r>
+        <w:rPr>
+          <w:rtl w:val="0"/>
+        </w:rPr>
+        <w:t xml:space="preserve">  double d=10.5;</w:t>
+      </w:r>
+    </w:p>
+    <w:p>
+      <w:pPr>
+        <w:widowControl w:val="0"/>
+        <w:spacing w:line="240" w:lineRule="auto"/>
+        <w:contextualSpacing w:val="0"/>
+        <w:rPr/>
+      </w:pPr>
+      <w:r>
+        <w:rPr>
+          <w:rtl w:val="0"/>
+        </w:rPr>
+        <w:t xml:space="preserve">    d++;</w:t>
+      </w:r>
+    </w:p>
+    <w:p>
+      <w:pPr>
+        <w:widowControl w:val="0"/>
+        <w:spacing w:line="240" w:lineRule="auto"/>
+        <w:contextualSpacing w:val="0"/>
+        <w:rPr/>
+      </w:pPr>
+      <w:r>
+        <w:rPr>
+          <w:rtl w:val="0"/>
+        </w:rPr>
+        <w:t xml:space="preserve">    System.out.println(d+" "+(d++)+" "+(++d));  //left to right evaluating</w:t>
+      </w:r>
+    </w:p>
+    <w:p>
+      <w:pPr>
+        <w:widowControl w:val="0"/>
+        <w:spacing w:line="240" w:lineRule="auto"/>
+        <w:contextualSpacing w:val="0"/>
+        <w:rPr/>
+      </w:pPr>
+      <w:r>
+        <w:rPr>
+          <w:rtl w:val="0"/>
+        </w:rPr>
+        <w:t xml:space="preserve">   int a=10;</w:t>
+      </w:r>
+    </w:p>
+    <w:p>
+      <w:pPr>
+        <w:widowControl w:val="0"/>
+        <w:spacing w:line="240" w:lineRule="auto"/>
+        <w:contextualSpacing w:val="0"/>
+        <w:rPr/>
+      </w:pPr>
+      <w:r>
+        <w:rPr>
+          <w:rtl w:val="0"/>
+        </w:rPr>
+        <w:t xml:space="preserve">   System.out.println(++a+" "+(a++)+" "+(a--)+" "+(--a)); //left to right evaluating</w:t>
+      </w:r>
+    </w:p>
+    <w:p>
+      <w:pPr>
+        <w:widowControl w:val="0"/>
+        <w:spacing w:line="240" w:lineRule="auto"/>
+        <w:contextualSpacing w:val="0"/>
+        <w:rPr/>
+      </w:pPr>
+      <w:r>
+        <w:rPr>
+          <w:rtl w:val="0"/>
+        </w:rPr>
+      </w:r>
+    </w:p>
+    <w:p>
+      <w:pPr>
+        <w:widowControl w:val="0"/>
+        <w:spacing w:line="240" w:lineRule="auto"/>
+        <w:contextualSpacing w:val="0"/>
+        <w:rPr/>
+      </w:pPr>
+      <w:r>
+        <w:rPr>
+          <w:rtl w:val="0"/>
+        </w:rPr>
+        <w:t xml:space="preserve">  Output:</w:t>
+      </w:r>
+    </w:p>
+    <w:p>
+      <w:pPr>
+        <w:widowControl w:val="0"/>
+        <w:spacing w:line="240" w:lineRule="auto"/>
+        <w:contextualSpacing w:val="0"/>
+        <w:rPr/>
+      </w:pPr>
+      <w:r>
+        <w:rPr>
+          <w:rtl w:val="0"/>
+        </w:rPr>
+        <w:t xml:space="preserve">     11.5  11.5   13.5</w:t>
+      </w:r>
+    </w:p>
+    <w:p>
+      <w:pPr>
+        <w:widowControl w:val="0"/>
+        <w:spacing w:line="240" w:lineRule="auto"/>
+        <w:contextualSpacing w:val="0"/>
+        <w:rPr/>
+      </w:pPr>
+      <w:r>
+        <w:rPr>
+          <w:rtl w:val="0"/>
+        </w:rPr>
+        <w:t xml:space="preserve">     11    11     12       10</w:t>
+      </w:r>
+    </w:p>
+    <w:p>
+      <w:pPr>
+        <w:widowControl w:val="0"/>
+        <w:spacing w:line="240" w:lineRule="auto"/>
+        <w:contextualSpacing w:val="0"/>
+        <w:rPr/>
+      </w:pPr>
+      <w:r>
+        <w:rPr>
+          <w:rtl w:val="0"/>
+        </w:rPr>
+      </w:r>
+    </w:p>
+    <w:p>
+      <w:pPr>
+        <w:widowControl w:val="0"/>
+        <w:spacing w:line="240" w:lineRule="auto"/>
+        <w:contextualSpacing w:val="0"/>
+        <w:rPr/>
+      </w:pPr>
+      <w:r>
+        <w:rPr>
+          <w:rtl w:val="0"/>
+        </w:rPr>
+        <w:t xml:space="preserve">Ex5:</w:t>
+      </w:r>
+    </w:p>
+    <w:p>
+      <w:pPr>
+        <w:widowControl w:val="0"/>
+        <w:spacing w:line="240" w:lineRule="auto"/>
+        <w:contextualSpacing w:val="0"/>
+        <w:rPr/>
+      </w:pPr>
+      <w:r>
+        <w:rPr>
+          <w:rtl w:val="0"/>
+        </w:rPr>
+        <w:t xml:space="preserve"> boolean  b=true;</w:t>
+      </w:r>
+    </w:p>
+    <w:p>
+      <w:pPr>
+        <w:widowControl w:val="0"/>
+        <w:spacing w:line="240" w:lineRule="auto"/>
+        <w:contextualSpacing w:val="0"/>
+        <w:rPr/>
+      </w:pPr>
+      <w:r>
+        <w:rPr>
+          <w:rtl w:val="0"/>
+        </w:rPr>
+        <w:t xml:space="preserve"> b++;</w:t>
+      </w:r>
+    </w:p>
+    <w:p>
+      <w:pPr>
+        <w:widowControl w:val="0"/>
+        <w:spacing w:line="240" w:lineRule="auto"/>
+        <w:contextualSpacing w:val="0"/>
+        <w:rPr/>
+      </w:pPr>
+      <w:r>
+        <w:rPr>
+          <w:rtl w:val="0"/>
+        </w:rPr>
+        <w:t xml:space="preserve">output:</w:t>
+      </w:r>
+    </w:p>
+    <w:p>
+      <w:pPr>
+        <w:widowControl w:val="0"/>
+        <w:spacing w:line="240" w:lineRule="auto"/>
+        <w:contextualSpacing w:val="0"/>
+        <w:rPr/>
+      </w:pPr>
+      <w:r>
+        <w:rPr>
+          <w:rtl w:val="0"/>
+        </w:rPr>
+        <w:t xml:space="preserve"> bad operand type boolean for unary operator '++'</w:t>
+      </w:r>
+    </w:p>
+    <w:p>
+      <w:pPr>
+        <w:widowControl w:val="0"/>
+        <w:spacing w:line="240" w:lineRule="auto"/>
+        <w:contextualSpacing w:val="0"/>
+        <w:rPr/>
+      </w:pPr>
+      <w:r>
+        <w:rPr>
+          <w:rtl w:val="0"/>
+        </w:rPr>
+      </w:r>
+    </w:p>
+    <w:p>
+      <w:pPr>
+        <w:widowControl w:val="0"/>
+        <w:spacing w:line="240" w:lineRule="auto"/>
+        <w:contextualSpacing w:val="0"/>
+        <w:rPr/>
+      </w:pPr>
+      <w:r>
+        <w:rPr>
+          <w:rtl w:val="0"/>
+        </w:rPr>
+      </w:r>
+    </w:p>
+    <w:p>
+      <w:pPr>
+        <w:widowControl w:val="0"/>
+        <w:spacing w:line="240" w:lineRule="auto"/>
+        <w:contextualSpacing w:val="0"/>
+        <w:rPr/>
+      </w:pPr>
+      <w:r>
+        <w:rPr>
+          <w:rtl w:val="0"/>
+        </w:rPr>
+        <w:t xml:space="preserve">Ex6:</w:t>
+      </w:r>
+    </w:p>
+    <w:p>
+      <w:pPr>
+        <w:widowControl w:val="0"/>
+        <w:spacing w:line="240" w:lineRule="auto"/>
+        <w:contextualSpacing w:val="0"/>
+        <w:rPr/>
+      </w:pPr>
+      <w:r>
+        <w:rPr>
+          <w:rtl w:val="0"/>
+        </w:rPr>
+        <w:t xml:space="preserve">    byte b=20;  </w:t>
+      </w:r>
+    </w:p>
+    <w:p>
+      <w:pPr>
+        <w:widowControl w:val="0"/>
+        <w:spacing w:line="240" w:lineRule="auto"/>
+        <w:contextualSpacing w:val="0"/>
+        <w:rPr/>
+      </w:pPr>
+      <w:r>
+        <w:rPr>
+          <w:rtl w:val="0"/>
+        </w:rPr>
+        <w:t xml:space="preserve">    byte b=b+1;     //b already defined</w:t>
+      </w:r>
+    </w:p>
+    <w:p>
+      <w:pPr>
+        <w:widowControl w:val="0"/>
+        <w:spacing w:line="240" w:lineRule="auto"/>
+        <w:contextualSpacing w:val="0"/>
+        <w:rPr/>
+      </w:pPr>
+      <w:r>
+        <w:rPr>
+          <w:rtl w:val="0"/>
+        </w:rPr>
+        <w:t xml:space="preserve">                           //lossy conversion from int to byte</w:t>
+      </w:r>
+    </w:p>
+    <w:p>
+      <w:pPr>
+        <w:widowControl w:val="0"/>
+        <w:spacing w:line="240" w:lineRule="auto"/>
+        <w:contextualSpacing w:val="0"/>
+        <w:rPr/>
+      </w:pPr>
+      <w:r>
+        <w:rPr>
+          <w:rtl w:val="0"/>
+        </w:rPr>
+        <w:t xml:space="preserve">                           //</w:t>
+      </w:r>
+      <w:r>
+        <w:rPr>
+          <w:b w:val="1"/>
+          <w:color w:val="222222"/>
+          <w:sz w:val="21"/>
+          <w:szCs w:val="21"/>
+          <w:rtl w:val="0"/>
+        </w:rPr>
+        <w:t xml:space="preserve">overflow</w:t>
+      </w:r>
+      <w:r>
+        <w:rPr>
+          <w:color w:val="222222"/>
+          <w:sz w:val="21"/>
+          <w:szCs w:val="21"/>
+          <w:rtl w:val="0"/>
+        </w:rPr>
+        <w:t xml:space="preserve"> - where the result of a calculation exceeds the ability of the allocated memory location to be able to store it.</w:t>
+      </w:r>
+      <w:r>
+        <w:rPr>
+          <w:rtl w:val="0"/>
+        </w:rPr>
+      </w:r>
+    </w:p>
+    <w:p>
+      <w:pPr>
+        <w:widowControl w:val="0"/>
+        <w:spacing w:line="240" w:lineRule="auto"/>
+        <w:contextualSpacing w:val="0"/>
+        <w:rPr/>
+      </w:pPr>
+      <w:r>
+        <w:rPr>
+          <w:rtl w:val="0"/>
+        </w:rPr>
+        <w:t xml:space="preserve">    byte b=(byte)b+1 ;</w:t>
+      </w:r>
+    </w:p>
+    <w:p>
+      <w:pPr>
+        <w:widowControl w:val="0"/>
+        <w:spacing w:line="240" w:lineRule="auto"/>
+        <w:contextualSpacing w:val="0"/>
+        <w:rPr/>
+      </w:pPr>
+      <w:r>
+        <w:rPr>
+          <w:rtl w:val="0"/>
+        </w:rPr>
+        <w:t xml:space="preserve">    System.out.println(b);  </w:t>
+      </w:r>
+    </w:p>
+    <w:p>
+      <w:pPr>
+        <w:widowControl w:val="0"/>
+        <w:spacing w:line="240" w:lineRule="auto"/>
+        <w:contextualSpacing w:val="0"/>
+        <w:rPr/>
+      </w:pPr>
+      <w:r>
+        <w:rPr>
+          <w:rtl w:val="0"/>
+        </w:rPr>
+      </w:r>
+    </w:p>
+    <w:p>
+      <w:pPr>
+        <w:widowControl w:val="0"/>
+        <w:spacing w:line="240" w:lineRule="auto"/>
+        <w:contextualSpacing w:val="0"/>
+        <w:rPr/>
+      </w:pPr>
+      <w:r>
+        <w:rPr>
+          <w:rtl w:val="0"/>
+        </w:rPr>
+        <w:t xml:space="preserve">Ex7:</w:t>
+      </w:r>
+    </w:p>
+    <w:p>
+      <w:pPr>
+        <w:widowControl w:val="0"/>
+        <w:spacing w:line="240" w:lineRule="auto"/>
+        <w:contextualSpacing w:val="0"/>
+        <w:rPr/>
+      </w:pPr>
+      <w:r>
+        <w:rPr>
+          <w:rtl w:val="0"/>
+        </w:rPr>
+        <w:t xml:space="preserve"> byte a=10;</w:t>
+      </w:r>
+    </w:p>
+    <w:p>
+      <w:pPr>
+        <w:widowControl w:val="0"/>
+        <w:spacing w:line="240" w:lineRule="auto"/>
+        <w:contextualSpacing w:val="0"/>
+        <w:rPr/>
+      </w:pPr>
+      <w:r>
+        <w:rPr>
+          <w:rtl w:val="0"/>
+        </w:rPr>
+        <w:t xml:space="preserve">byte b=20;</w:t>
+      </w:r>
+    </w:p>
+    <w:p>
+      <w:pPr>
+        <w:widowControl w:val="0"/>
+        <w:spacing w:line="240" w:lineRule="auto"/>
+        <w:contextualSpacing w:val="0"/>
+        <w:rPr/>
+      </w:pPr>
+      <w:r>
+        <w:rPr>
+          <w:rtl w:val="0"/>
+        </w:rPr>
+        <w:t xml:space="preserve">byte c=a+b;</w:t>
+      </w:r>
+    </w:p>
+    <w:p>
+      <w:pPr>
+        <w:widowControl w:val="0"/>
+        <w:spacing w:line="240" w:lineRule="auto"/>
+        <w:contextualSpacing w:val="0"/>
+        <w:rPr/>
+      </w:pPr>
+      <w:r>
+        <w:rPr>
+          <w:rtl w:val="0"/>
+        </w:rPr>
+        <w:t xml:space="preserve">byte c=byte(a+b);</w:t>
+      </w:r>
+    </w:p>
+    <w:p>
+      <w:pPr>
+        <w:widowControl w:val="0"/>
+        <w:spacing w:line="240" w:lineRule="auto"/>
+        <w:contextualSpacing w:val="0"/>
+        <w:rPr/>
+      </w:pPr>
+      <w:r>
+        <w:rPr>
+          <w:rtl w:val="0"/>
+        </w:rPr>
+        <w:t xml:space="preserve">sopln(c);</w:t>
+      </w:r>
+    </w:p>
+    <w:p>
+      <w:pPr>
+        <w:widowControl w:val="0"/>
+        <w:spacing w:line="240" w:lineRule="auto"/>
+        <w:contextualSpacing w:val="0"/>
+        <w:rPr/>
+      </w:pPr>
+      <w:r>
+        <w:rPr>
+          <w:rtl w:val="0"/>
+        </w:rPr>
+        <w:t xml:space="preserve">  </w:t>
+      </w:r>
+    </w:p>
+    <w:p>
+      <w:pPr>
+        <w:widowControl w:val="0"/>
+        <w:spacing w:line="240" w:lineRule="auto"/>
+        <w:contextualSpacing w:val="0"/>
+        <w:rPr/>
+      </w:pPr>
+      <w:r>
+        <w:rPr>
+          <w:rtl w:val="0"/>
+        </w:rPr>
+        <w:t xml:space="preserve">output:</w:t>
+      </w:r>
+    </w:p>
+    <w:p>
+      <w:pPr>
+        <w:widowControl w:val="0"/>
+        <w:spacing w:line="240" w:lineRule="auto"/>
+        <w:contextualSpacing w:val="0"/>
+        <w:rPr/>
+      </w:pPr>
+      <w:r>
+        <w:rPr>
+          <w:rtl w:val="0"/>
+        </w:rPr>
+        <w:t xml:space="preserve">lossy conversion from int to byte</w:t>
+      </w:r>
+    </w:p>
+    <w:p>
+      <w:pPr>
+        <w:widowControl w:val="0"/>
+        <w:spacing w:line="240" w:lineRule="auto"/>
+        <w:contextualSpacing w:val="0"/>
+        <w:rPr/>
+      </w:pPr>
+      <w:r>
+        <w:rPr>
+          <w:b w:val="1"/>
+          <w:color w:val="222222"/>
+          <w:sz w:val="21"/>
+          <w:szCs w:val="21"/>
+          <w:rtl w:val="0"/>
+        </w:rPr>
+        <w:t xml:space="preserve">overflow</w:t>
+      </w:r>
+      <w:r>
+        <w:rPr>
+          <w:color w:val="222222"/>
+          <w:sz w:val="21"/>
+          <w:szCs w:val="21"/>
+          <w:rtl w:val="0"/>
+        </w:rPr>
+        <w:t xml:space="preserve"> - where the result of a calculation exceeds the ability of the allocated memory location to be able to store it.</w:t>
+      </w:r>
+      <w:r>
+        <w:rPr>
+          <w:rtl w:val="0"/>
+        </w:rPr>
+      </w:r>
+    </w:p>
+    <w:p>
+      <w:pPr>
+        <w:widowControl w:val="0"/>
+        <w:spacing w:line="240" w:lineRule="auto"/>
+        <w:contextualSpacing w:val="0"/>
+        <w:rPr/>
+      </w:pPr>
+      <w:r>
+        <w:rPr>
+          <w:rtl w:val="0"/>
+        </w:rPr>
+      </w:r>
+    </w:p>
+    <w:p>
+      <w:pPr>
+        <w:widowControl w:val="0"/>
+        <w:spacing w:line="240" w:lineRule="auto"/>
+        <w:contextualSpacing w:val="0"/>
+        <w:rPr/>
+      </w:pPr>
+      <w:r>
+        <w:rPr>
+          <w:rtl w:val="0"/>
+        </w:rPr>
+      </w:r>
+    </w:p>
+    <w:p>
+      <w:pPr>
+        <w:widowControl w:val="0"/>
+        <w:spacing w:line="240" w:lineRule="auto"/>
+        <w:contextualSpacing w:val="0"/>
+        <w:rPr/>
+      </w:pPr>
+      <w:r>
+        <w:rPr>
+          <w:rtl w:val="0"/>
+        </w:rPr>
+      </w:r>
+    </w:p>
+    <w:p>
+      <w:pPr>
+        <w:widowControl w:val="0"/>
+        <w:spacing w:line="240" w:lineRule="auto"/>
+        <w:contextualSpacing w:val="0"/>
+        <w:rPr/>
+      </w:pPr>
+      <w:r>
+        <w:rPr>
+          <w:rtl w:val="0"/>
+        </w:rPr>
+        <w:t xml:space="preserve">Ex8:</w:t>
+      </w:r>
+    </w:p>
+    <w:p>
+      <w:pPr>
+        <w:widowControl w:val="0"/>
+        <w:spacing w:line="240" w:lineRule="auto"/>
+        <w:contextualSpacing w:val="0"/>
+        <w:rPr/>
+      </w:pPr>
+      <w:r>
+        <w:rPr>
+          <w:rtl w:val="0"/>
+        </w:rPr>
+        <w:t xml:space="preserve">System.out.println(10/0);</w:t>
+      </w:r>
+    </w:p>
+    <w:p>
+      <w:pPr>
+        <w:widowControl w:val="0"/>
+        <w:spacing w:line="240" w:lineRule="auto"/>
+        <w:contextualSpacing w:val="0"/>
+        <w:rPr/>
+      </w:pPr>
+      <w:r>
+        <w:rPr>
+          <w:rtl w:val="0"/>
+        </w:rPr>
+        <w:t xml:space="preserve">   System.out.println(10/0.0);</w:t>
+      </w:r>
+    </w:p>
+    <w:p>
+      <w:pPr>
+        <w:widowControl w:val="0"/>
+        <w:spacing w:line="240" w:lineRule="auto"/>
+        <w:contextualSpacing w:val="0"/>
+        <w:rPr/>
+      </w:pPr>
+      <w:r>
+        <w:rPr>
+          <w:rtl w:val="0"/>
+        </w:rPr>
+        <w:t xml:space="preserve">output:</w:t>
+      </w:r>
+    </w:p>
+    <w:p>
+      <w:pPr>
+        <w:widowControl w:val="0"/>
+        <w:spacing w:line="240" w:lineRule="auto"/>
+        <w:contextualSpacing w:val="0"/>
+        <w:rPr/>
+      </w:pPr>
+      <w:r>
+        <w:rPr>
+          <w:rtl w:val="0"/>
+        </w:rPr>
+        <w:t xml:space="preserve"> Throwing arithmetic exception</w:t>
+      </w:r>
+    </w:p>
+    <w:p>
+      <w:pPr>
+        <w:widowControl w:val="0"/>
+        <w:spacing w:line="240" w:lineRule="auto"/>
+        <w:contextualSpacing w:val="0"/>
+        <w:rPr/>
+      </w:pPr>
+      <w:r>
+        <w:rPr>
+          <w:rtl w:val="0"/>
+        </w:rPr>
+      </w:r>
+    </w:p>
+    <w:p>
+      <w:pPr>
+        <w:widowControl w:val="0"/>
+        <w:spacing w:line="240" w:lineRule="auto"/>
+        <w:contextualSpacing w:val="0"/>
+        <w:rPr/>
+      </w:pPr>
+      <w:r>
+        <w:rPr>
+          <w:rtl w:val="0"/>
+        </w:rPr>
+        <w:t xml:space="preserve">Ex9:</w:t>
+      </w:r>
+    </w:p>
+    <w:p>
+      <w:pPr>
+        <w:widowControl w:val="0"/>
+        <w:spacing w:line="240" w:lineRule="auto"/>
+        <w:contextualSpacing w:val="0"/>
+        <w:rPr/>
+      </w:pPr>
+      <w:r>
+        <w:rPr>
+          <w:rtl w:val="0"/>
+        </w:rPr>
+        <w:t xml:space="preserve">System.out.println('a' + 'b');  //195</w:t>
+      </w:r>
+    </w:p>
+    <w:p>
+      <w:pPr>
+        <w:widowControl w:val="0"/>
+        <w:spacing w:line="240" w:lineRule="auto"/>
+        <w:contextualSpacing w:val="0"/>
+        <w:rPr/>
+      </w:pPr>
+      <w:r>
+        <w:rPr>
+          <w:rtl w:val="0"/>
+        </w:rPr>
+        <w:t xml:space="preserve">   System.out.println('a' + 1);    //98</w:t>
+      </w:r>
+    </w:p>
+    <w:p>
+      <w:pPr>
+        <w:widowControl w:val="0"/>
+        <w:spacing w:line="240" w:lineRule="auto"/>
+        <w:contextualSpacing w:val="0"/>
+        <w:rPr/>
+      </w:pPr>
+      <w:r>
+        <w:rPr>
+          <w:rtl w:val="0"/>
+        </w:rPr>
+        <w:t xml:space="preserve">   System.out.println('a' + 1.2);  //98.2</w:t>
+      </w:r>
+    </w:p>
+    <w:p>
+      <w:pPr>
+        <w:widowControl w:val="0"/>
+        <w:spacing w:line="240" w:lineRule="auto"/>
+        <w:contextualSpacing w:val="0"/>
+        <w:rPr/>
+      </w:pPr>
+      <w:r>
+        <w:rPr>
+          <w:rtl w:val="0"/>
+        </w:rPr>
+      </w:r>
+    </w:p>
+    <w:p>
+      <w:pPr>
+        <w:widowControl w:val="0"/>
+        <w:spacing w:line="240" w:lineRule="auto"/>
+        <w:contextualSpacing w:val="0"/>
+        <w:rPr/>
+      </w:pPr>
+      <w:r>
+        <w:rPr>
+          <w:rtl w:val="0"/>
+        </w:rPr>
+        <w:t xml:space="preserve">Ex10:</w:t>
+      </w:r>
+    </w:p>
+    <w:p>
+      <w:pPr>
+        <w:widowControl w:val="0"/>
+        <w:spacing w:line="240" w:lineRule="auto"/>
+        <w:contextualSpacing w:val="0"/>
+        <w:rPr/>
+      </w:pPr>
+      <w:r>
+        <w:rPr>
+          <w:rtl w:val="0"/>
+        </w:rPr>
+        <w:t xml:space="preserve">   String a="ashok"; </w:t>
+      </w:r>
+    </w:p>
+    <w:p>
+      <w:pPr>
+        <w:widowControl w:val="0"/>
+        <w:spacing w:line="240" w:lineRule="auto"/>
+        <w:contextualSpacing w:val="0"/>
+        <w:rPr/>
+      </w:pPr>
+      <w:r>
+        <w:rPr>
+          <w:rtl w:val="0"/>
+        </w:rPr>
+        <w:t xml:space="preserve">   int b=10 , c=20 , d=30 ; </w:t>
+      </w:r>
+    </w:p>
+    <w:p>
+      <w:pPr>
+        <w:widowControl w:val="0"/>
+        <w:spacing w:line="240" w:lineRule="auto"/>
+        <w:contextualSpacing w:val="0"/>
+        <w:rPr/>
+      </w:pPr>
+      <w:r>
+        <w:rPr>
+          <w:rtl w:val="0"/>
+        </w:rPr>
+        <w:t xml:space="preserve">   a=b+c+d ; //int cannot converted into string </w:t>
+      </w:r>
+    </w:p>
+    <w:p>
+      <w:pPr>
+        <w:widowControl w:val="0"/>
+        <w:spacing w:line="240" w:lineRule="auto"/>
+        <w:contextualSpacing w:val="0"/>
+        <w:rPr/>
+      </w:pPr>
+      <w:r>
+        <w:rPr>
+          <w:rtl w:val="0"/>
+        </w:rPr>
+        <w:t xml:space="preserve">   a=a+b+c ; </w:t>
+      </w:r>
+    </w:p>
+    <w:p>
+      <w:pPr>
+        <w:widowControl w:val="0"/>
+        <w:spacing w:line="240" w:lineRule="auto"/>
+        <w:contextualSpacing w:val="0"/>
+        <w:rPr/>
+      </w:pPr>
+      <w:r>
+        <w:rPr>
+          <w:rtl w:val="0"/>
+        </w:rPr>
+        <w:t xml:space="preserve">   b=a+c+d ;  //string cannot converted into int</w:t>
+      </w:r>
+    </w:p>
+    <w:p>
+      <w:pPr>
+        <w:widowControl w:val="0"/>
+        <w:spacing w:line="240" w:lineRule="auto"/>
+        <w:contextualSpacing w:val="0"/>
+        <w:rPr/>
+      </w:pPr>
+      <w:r>
+        <w:rPr>
+          <w:rtl w:val="0"/>
+        </w:rPr>
+      </w:r>
+    </w:p>
+    <w:p>
+      <w:pPr>
+        <w:widowControl w:val="0"/>
+        <w:spacing w:line="240" w:lineRule="auto"/>
+        <w:contextualSpacing w:val="0"/>
+        <w:rPr/>
+      </w:pPr>
+      <w:r>
+        <w:rPr>
+          <w:rtl w:val="0"/>
+        </w:rPr>
+        <w:t xml:space="preserve">Ex11:</w:t>
+      </w:r>
+    </w:p>
+    <w:p>
+      <w:pPr>
+        <w:widowControl w:val="0"/>
+        <w:spacing w:line="240" w:lineRule="auto"/>
+        <w:contextualSpacing w:val="0"/>
+        <w:rPr/>
+      </w:pPr>
+      <w:r>
+        <w:rPr>
+          <w:rtl w:val="0"/>
+        </w:rPr>
+        <w:t xml:space="preserve">  System.out.println(10 &lt; 10.5);</w:t>
+      </w:r>
+    </w:p>
+    <w:p>
+      <w:pPr>
+        <w:widowControl w:val="0"/>
+        <w:spacing w:line="240" w:lineRule="auto"/>
+        <w:contextualSpacing w:val="0"/>
+        <w:rPr/>
+      </w:pPr>
+      <w:r>
+        <w:rPr>
+          <w:rtl w:val="0"/>
+        </w:rPr>
+        <w:t xml:space="preserve">  System.out.println('a' &gt; 100.5);</w:t>
+      </w:r>
+    </w:p>
+    <w:p>
+      <w:pPr>
+        <w:widowControl w:val="0"/>
+        <w:spacing w:line="240" w:lineRule="auto"/>
+        <w:contextualSpacing w:val="0"/>
+        <w:rPr/>
+      </w:pPr>
+      <w:r>
+        <w:rPr>
+          <w:rtl w:val="0"/>
+        </w:rPr>
+        <w:t xml:space="preserve">  System.out.println('b'  &gt;  'a');</w:t>
+      </w:r>
+    </w:p>
+    <w:p>
+      <w:pPr>
+        <w:widowControl w:val="0"/>
+        <w:spacing w:line="240" w:lineRule="auto"/>
+        <w:contextualSpacing w:val="0"/>
+        <w:rPr/>
+      </w:pPr>
+      <w:r>
+        <w:rPr>
+          <w:rtl w:val="0"/>
+        </w:rPr>
+        <w:t xml:space="preserve">  System.out.println(true != false);  //bad operand types for operator '&gt;'</w:t>
+      </w:r>
+    </w:p>
+    <w:p>
+      <w:pPr>
+        <w:widowControl w:val="0"/>
+        <w:spacing w:line="240" w:lineRule="auto"/>
+        <w:contextualSpacing w:val="0"/>
+        <w:rPr/>
+      </w:pPr>
+      <w:r>
+        <w:rPr>
+          <w:rtl w:val="0"/>
+        </w:rPr>
+        <w:t xml:space="preserve">Output:</w:t>
+      </w:r>
+    </w:p>
+    <w:p>
+      <w:pPr>
+        <w:widowControl w:val="0"/>
+        <w:spacing w:line="240" w:lineRule="auto"/>
+        <w:contextualSpacing w:val="0"/>
+        <w:rPr/>
+      </w:pPr>
+      <w:r>
+        <w:rPr>
+          <w:rtl w:val="0"/>
+        </w:rPr>
+        <w:t xml:space="preserve">  True </w:t>
+      </w:r>
+    </w:p>
+    <w:p>
+      <w:pPr>
+        <w:widowControl w:val="0"/>
+        <w:spacing w:line="240" w:lineRule="auto"/>
+        <w:contextualSpacing w:val="0"/>
+        <w:rPr/>
+      </w:pPr>
+      <w:r>
+        <w:rPr>
+          <w:rtl w:val="0"/>
+        </w:rPr>
+        <w:t xml:space="preserve">  False</w:t>
+      </w:r>
+    </w:p>
+    <w:p>
+      <w:pPr>
+        <w:widowControl w:val="0"/>
+        <w:spacing w:line="240" w:lineRule="auto"/>
+        <w:contextualSpacing w:val="0"/>
+        <w:rPr/>
+      </w:pPr>
+      <w:r>
+        <w:rPr>
+          <w:rtl w:val="0"/>
+        </w:rPr>
+        <w:t xml:space="preserve">  True</w:t>
+      </w:r>
+    </w:p>
+    <w:p>
+      <w:pPr>
+        <w:widowControl w:val="0"/>
+        <w:spacing w:line="240" w:lineRule="auto"/>
+        <w:contextualSpacing w:val="0"/>
+        <w:rPr/>
+      </w:pPr>
+      <w:r>
+        <w:rPr>
+          <w:rtl w:val="0"/>
+        </w:rPr>
+        <w:t xml:space="preserve">  True</w:t>
+      </w:r>
+    </w:p>
+    <w:p>
+      <w:pPr>
+        <w:widowControl w:val="0"/>
+        <w:spacing w:line="240" w:lineRule="auto"/>
+        <w:contextualSpacing w:val="0"/>
+        <w:rPr/>
+      </w:pPr>
+      <w:r>
+        <w:rPr>
+          <w:rtl w:val="0"/>
+        </w:rPr>
+      </w:r>
+    </w:p>
+    <w:p>
+      <w:pPr>
+        <w:widowControl w:val="0"/>
+        <w:spacing w:line="240" w:lineRule="auto"/>
+        <w:contextualSpacing w:val="0"/>
+        <w:rPr/>
+      </w:pPr>
+      <w:r>
+        <w:rPr>
+          <w:rtl w:val="0"/>
+        </w:rPr>
+        <w:t xml:space="preserve">Ex12:</w:t>
+      </w:r>
+    </w:p>
+    <w:p>
+      <w:pPr>
+        <w:widowControl w:val="0"/>
+        <w:spacing w:line="240" w:lineRule="auto"/>
+        <w:contextualSpacing w:val="0"/>
+        <w:rPr/>
+      </w:pPr>
+      <w:r>
+        <w:rPr>
+          <w:rtl w:val="0"/>
+        </w:rPr>
+        <w:t xml:space="preserve"> System.out.println(10 == 20) ; //false</w:t>
+      </w:r>
+    </w:p>
+    <w:p>
+      <w:pPr>
+        <w:widowControl w:val="0"/>
+        <w:spacing w:line="240" w:lineRule="auto"/>
+        <w:contextualSpacing w:val="0"/>
+        <w:rPr/>
+      </w:pPr>
+      <w:r>
+        <w:rPr>
+          <w:rtl w:val="0"/>
+        </w:rPr>
+        <w:t xml:space="preserve">  System.out.println('a' == 'b' );  //false</w:t>
+      </w:r>
+    </w:p>
+    <w:p>
+      <w:pPr>
+        <w:widowControl w:val="0"/>
+        <w:spacing w:line="240" w:lineRule="auto"/>
+        <w:contextualSpacing w:val="0"/>
+        <w:rPr/>
+      </w:pPr>
+      <w:r>
+        <w:rPr>
+          <w:rtl w:val="0"/>
+        </w:rPr>
+        <w:t xml:space="preserve">  System.out.println('a' == 97.0 );  //true</w:t>
+      </w:r>
+    </w:p>
+    <w:p>
+      <w:pPr>
+        <w:widowControl w:val="0"/>
+        <w:spacing w:line="240" w:lineRule="auto"/>
+        <w:contextualSpacing w:val="0"/>
+        <w:rPr/>
+      </w:pPr>
+      <w:r>
+        <w:rPr>
+          <w:rtl w:val="0"/>
+        </w:rPr>
+        <w:t xml:space="preserve">  System.out.println(false == false);  //true</w:t>
+      </w:r>
+    </w:p>
+    <w:p>
+      <w:pPr>
+        <w:widowControl w:val="0"/>
+        <w:spacing w:line="240" w:lineRule="auto"/>
+        <w:contextualSpacing w:val="0"/>
+        <w:rPr/>
+      </w:pPr>
+      <w:r>
+        <w:rPr>
+          <w:rtl w:val="0"/>
+        </w:rPr>
+      </w:r>
+    </w:p>
+    <w:p>
+      <w:pPr>
+        <w:widowControl w:val="0"/>
+        <w:spacing w:line="240" w:lineRule="auto"/>
+        <w:contextualSpacing w:val="0"/>
+        <w:rPr/>
+      </w:pPr>
+      <w:r>
+        <w:rPr>
+          <w:rtl w:val="0"/>
+        </w:rPr>
+        <w:t xml:space="preserve">Ex13:</w:t>
+      </w:r>
+    </w:p>
+    <w:p>
+      <w:pPr>
+        <w:widowControl w:val="0"/>
+        <w:spacing w:line="240" w:lineRule="auto"/>
+        <w:contextualSpacing w:val="0"/>
+        <w:rPr/>
+      </w:pPr>
+      <w:r>
+        <w:rPr>
+          <w:rtl w:val="0"/>
+        </w:rPr>
+        <w:t xml:space="preserve">  Thread t1=new Thread( ) ;</w:t>
+      </w:r>
+    </w:p>
+    <w:p>
+      <w:pPr>
+        <w:widowControl w:val="0"/>
+        <w:spacing w:line="240" w:lineRule="auto"/>
+        <w:contextualSpacing w:val="0"/>
+        <w:rPr/>
+      </w:pPr>
+      <w:r>
+        <w:rPr>
+          <w:rtl w:val="0"/>
+        </w:rPr>
+        <w:t xml:space="preserve">  Thread t2=new Thread( );</w:t>
+      </w:r>
+    </w:p>
+    <w:p>
+      <w:pPr>
+        <w:widowControl w:val="0"/>
+        <w:spacing w:line="240" w:lineRule="auto"/>
+        <w:contextualSpacing w:val="0"/>
+        <w:rPr/>
+      </w:pPr>
+      <w:r>
+        <w:rPr>
+          <w:rtl w:val="0"/>
+        </w:rPr>
+        <w:t xml:space="preserve">  Thread t3=t1 ;     //thread t1 and t3 performing same task</w:t>
+      </w:r>
+    </w:p>
+    <w:p>
+      <w:pPr>
+        <w:widowControl w:val="0"/>
+        <w:spacing w:line="240" w:lineRule="auto"/>
+        <w:contextualSpacing w:val="0"/>
+        <w:rPr/>
+      </w:pPr>
+      <w:r>
+        <w:rPr>
+          <w:rtl w:val="0"/>
+        </w:rPr>
+        <w:t xml:space="preserve">  System.out.println(t1==t2);</w:t>
+      </w:r>
+    </w:p>
+    <w:p>
+      <w:pPr>
+        <w:widowControl w:val="0"/>
+        <w:spacing w:line="240" w:lineRule="auto"/>
+        <w:contextualSpacing w:val="0"/>
+        <w:rPr/>
+      </w:pPr>
+      <w:r>
+        <w:rPr>
+          <w:rtl w:val="0"/>
+        </w:rPr>
+        <w:t xml:space="preserve">  System.out.println(t1==t3);</w:t>
+      </w:r>
+    </w:p>
+    <w:p>
+      <w:pPr>
+        <w:widowControl w:val="0"/>
+        <w:spacing w:line="240" w:lineRule="auto"/>
+        <w:contextualSpacing w:val="0"/>
+        <w:rPr/>
+      </w:pPr>
+      <w:r>
+        <w:rPr>
+          <w:rtl w:val="0"/>
+        </w:rPr>
+        <w:t xml:space="preserve">Output:</w:t>
+      </w:r>
+    </w:p>
+    <w:p>
+      <w:pPr>
+        <w:widowControl w:val="0"/>
+        <w:spacing w:line="240" w:lineRule="auto"/>
+        <w:contextualSpacing w:val="0"/>
+        <w:rPr/>
+      </w:pPr>
+      <w:r>
+        <w:rPr>
+          <w:rtl w:val="0"/>
+        </w:rPr>
+        <w:t xml:space="preserve">  False</w:t>
+      </w:r>
+    </w:p>
+    <w:p>
+      <w:pPr>
+        <w:widowControl w:val="0"/>
+        <w:spacing w:line="240" w:lineRule="auto"/>
+        <w:contextualSpacing w:val="0"/>
+        <w:rPr/>
+      </w:pPr>
+      <w:r>
+        <w:rPr>
+          <w:rtl w:val="0"/>
+        </w:rPr>
+        <w:t xml:space="preserve">  True</w:t>
+      </w:r>
+    </w:p>
+    <w:p>
+      <w:pPr>
+        <w:widowControl w:val="0"/>
+        <w:spacing w:line="240" w:lineRule="auto"/>
+        <w:contextualSpacing w:val="0"/>
+        <w:rPr/>
+      </w:pPr>
+      <w:r>
+        <w:rPr>
+          <w:rtl w:val="0"/>
+        </w:rPr>
+      </w:r>
+    </w:p>
+    <w:p>
+      <w:pPr>
+        <w:widowControl w:val="0"/>
+        <w:spacing w:line="240" w:lineRule="auto"/>
+        <w:contextualSpacing w:val="0"/>
+        <w:rPr/>
+      </w:pPr>
+      <w:r>
+        <w:rPr>
+          <w:rtl w:val="0"/>
+        </w:rPr>
+        <w:t xml:space="preserve">Ex14:</w:t>
+      </w:r>
+    </w:p>
+    <w:p>
+      <w:pPr>
+        <w:widowControl w:val="0"/>
+        <w:spacing w:line="240" w:lineRule="auto"/>
+        <w:contextualSpacing w:val="0"/>
+        <w:rPr/>
+      </w:pPr>
+      <w:r>
+        <w:rPr>
+          <w:rtl w:val="0"/>
+        </w:rPr>
+        <w:t xml:space="preserve">  System.out.println(true&amp;false);   //true, if all inputs are true</w:t>
+      </w:r>
+    </w:p>
+    <w:p>
+      <w:pPr>
+        <w:widowControl w:val="0"/>
+        <w:spacing w:line="240" w:lineRule="auto"/>
+        <w:contextualSpacing w:val="0"/>
+        <w:rPr/>
+      </w:pPr>
+      <w:r>
+        <w:rPr>
+          <w:rtl w:val="0"/>
+        </w:rPr>
+        <w:t xml:space="preserve">  System.out.println(true|false);    //false, if all inputs are false</w:t>
+      </w:r>
+    </w:p>
+    <w:p>
+      <w:pPr>
+        <w:widowControl w:val="0"/>
+        <w:spacing w:line="240" w:lineRule="auto"/>
+        <w:contextualSpacing w:val="0"/>
+        <w:rPr/>
+      </w:pPr>
+      <w:r>
+        <w:rPr>
+          <w:rtl w:val="0"/>
+        </w:rPr>
+        <w:t xml:space="preserve">  System.out.println(true^false);   //if all cases are either true or false then only it is false</w:t>
+      </w:r>
+    </w:p>
+    <w:p>
+      <w:pPr>
+        <w:widowControl w:val="0"/>
+        <w:spacing w:line="240" w:lineRule="auto"/>
+        <w:contextualSpacing w:val="0"/>
+        <w:rPr/>
+      </w:pPr>
+      <w:r>
+        <w:rPr>
+          <w:rtl w:val="0"/>
+        </w:rPr>
+        <w:t xml:space="preserve"> Output:</w:t>
+      </w:r>
+    </w:p>
+    <w:p>
+      <w:pPr>
+        <w:widowControl w:val="0"/>
+        <w:spacing w:line="240" w:lineRule="auto"/>
+        <w:contextualSpacing w:val="0"/>
+        <w:rPr/>
+      </w:pPr>
+      <w:r>
+        <w:rPr>
+          <w:rtl w:val="0"/>
+        </w:rPr>
+        <w:t xml:space="preserve">  False</w:t>
+      </w:r>
+    </w:p>
+    <w:p>
+      <w:pPr>
+        <w:widowControl w:val="0"/>
+        <w:spacing w:line="240" w:lineRule="auto"/>
+        <w:contextualSpacing w:val="0"/>
+        <w:rPr/>
+      </w:pPr>
+      <w:r>
+        <w:rPr>
+          <w:rtl w:val="0"/>
+        </w:rPr>
+        <w:t xml:space="preserve">  True</w:t>
+      </w:r>
+    </w:p>
+    <w:p>
+      <w:pPr>
+        <w:widowControl w:val="0"/>
+        <w:spacing w:line="240" w:lineRule="auto"/>
+        <w:contextualSpacing w:val="0"/>
+        <w:rPr/>
+      </w:pPr>
+      <w:r>
+        <w:rPr>
+          <w:rtl w:val="0"/>
+        </w:rPr>
+        <w:t xml:space="preserve">  True</w:t>
+      </w:r>
+    </w:p>
+    <w:p>
+      <w:pPr>
+        <w:widowControl w:val="0"/>
+        <w:spacing w:line="240" w:lineRule="auto"/>
+        <w:contextualSpacing w:val="0"/>
+        <w:rPr/>
+      </w:pPr>
+      <w:r>
+        <w:rPr>
+          <w:rtl w:val="0"/>
+        </w:rPr>
+      </w:r>
+    </w:p>
+    <w:p>
+      <w:pPr>
+        <w:widowControl w:val="0"/>
+        <w:spacing w:line="240" w:lineRule="auto"/>
+        <w:contextualSpacing w:val="0"/>
+        <w:rPr/>
+      </w:pPr>
+      <w:r>
+        <w:rPr>
+          <w:rtl w:val="0"/>
+        </w:rPr>
+        <w:t xml:space="preserve">Ex15:</w:t>
+      </w:r>
+    </w:p>
+    <w:p>
+      <w:pPr>
+        <w:widowControl w:val="0"/>
+        <w:spacing w:line="240" w:lineRule="auto"/>
+        <w:contextualSpacing w:val="0"/>
+        <w:rPr/>
+      </w:pPr>
+      <w:r>
+        <w:rPr>
+          <w:rtl w:val="0"/>
+        </w:rPr>
+        <w:t xml:space="preserve">  System.out.println(4&amp;5);  //4</w:t>
+      </w:r>
+    </w:p>
+    <w:p>
+      <w:pPr>
+        <w:widowControl w:val="0"/>
+        <w:spacing w:line="240" w:lineRule="auto"/>
+        <w:contextualSpacing w:val="0"/>
+        <w:rPr/>
+      </w:pPr>
+      <w:r>
+        <w:rPr>
+          <w:rtl w:val="0"/>
+        </w:rPr>
+        <w:t xml:space="preserve">  System.out.println(4|5);  //5</w:t>
+      </w:r>
+    </w:p>
+    <w:p>
+      <w:pPr>
+        <w:widowControl w:val="0"/>
+        <w:spacing w:line="240" w:lineRule="auto"/>
+        <w:contextualSpacing w:val="0"/>
+        <w:rPr/>
+      </w:pPr>
+      <w:r>
+        <w:rPr>
+          <w:rtl w:val="0"/>
+        </w:rPr>
+        <w:t xml:space="preserve">  System.out.println(4^5);  //1</w:t>
+      </w:r>
+    </w:p>
+    <w:p>
+      <w:pPr>
+        <w:widowControl w:val="0"/>
+        <w:spacing w:line="240" w:lineRule="auto"/>
+        <w:contextualSpacing w:val="0"/>
+        <w:rPr/>
+      </w:pPr>
+      <w:r>
+        <w:rPr>
+          <w:rtl w:val="0"/>
+        </w:rPr>
+        <w:t xml:space="preserve">//converts numbers into bits, and then performs logical operations</w:t>
+      </w:r>
+    </w:p>
+    <w:p>
+      <w:pPr>
+        <w:widowControl w:val="0"/>
+        <w:spacing w:line="240" w:lineRule="auto"/>
+        <w:contextualSpacing w:val="0"/>
+        <w:rPr/>
+      </w:pPr>
+      <w:r>
+        <w:rPr>
+          <w:rtl w:val="0"/>
+        </w:rPr>
+      </w:r>
+    </w:p>
+    <w:p>
+      <w:pPr>
+        <w:widowControl w:val="0"/>
+        <w:spacing w:line="240" w:lineRule="auto"/>
+        <w:contextualSpacing w:val="0"/>
+        <w:rPr/>
+      </w:pPr>
+      <w:r>
+        <w:rPr>
+          <w:rtl w:val="0"/>
+        </w:rPr>
+        <w:t xml:space="preserve">Ex16:</w:t>
+      </w:r>
+    </w:p>
+    <w:p>
+      <w:pPr>
+        <w:widowControl w:val="0"/>
+        <w:spacing w:line="240" w:lineRule="auto"/>
+        <w:contextualSpacing w:val="0"/>
+        <w:rPr/>
+      </w:pPr>
+      <w:r>
+        <w:rPr>
+          <w:rtl w:val="0"/>
+        </w:rPr>
+        <w:t xml:space="preserve"> System.out.println(~true);</w:t>
+      </w:r>
+    </w:p>
+    <w:p>
+      <w:pPr>
+        <w:widowControl w:val="0"/>
+        <w:spacing w:line="240" w:lineRule="auto"/>
+        <w:contextualSpacing w:val="0"/>
+        <w:rPr/>
+      </w:pPr>
+      <w:r>
+        <w:rPr>
+          <w:rtl w:val="0"/>
+        </w:rPr>
+        <w:t xml:space="preserve"> System.out.println(~4); //-5 </w:t>
+      </w:r>
+    </w:p>
+    <w:p>
+      <w:pPr>
+        <w:widowControl w:val="0"/>
+        <w:spacing w:line="240" w:lineRule="auto"/>
+        <w:contextualSpacing w:val="0"/>
+        <w:rPr/>
+      </w:pPr>
+      <w:r>
+        <w:rPr>
+          <w:rtl w:val="0"/>
+        </w:rPr>
+        <w:t xml:space="preserve">Output:</w:t>
+      </w:r>
+    </w:p>
+    <w:p>
+      <w:pPr>
+        <w:widowControl w:val="0"/>
+        <w:spacing w:line="240" w:lineRule="auto"/>
+        <w:contextualSpacing w:val="0"/>
+        <w:rPr/>
+      </w:pPr>
+      <w:r>
+        <w:rPr>
+          <w:rtl w:val="0"/>
+        </w:rPr>
+        <w:t xml:space="preserve">  ~10=-11</w:t>
+      </w:r>
+    </w:p>
+    <w:p>
+      <w:pPr>
+        <w:widowControl w:val="0"/>
+        <w:spacing w:line="240" w:lineRule="auto"/>
+        <w:contextualSpacing w:val="0"/>
+        <w:rPr/>
+      </w:pPr>
+      <w:r>
+        <w:rPr>
+          <w:rtl w:val="0"/>
+        </w:rPr>
+      </w:r>
+    </w:p>
+    <w:p>
+      <w:pPr>
+        <w:widowControl w:val="0"/>
+        <w:spacing w:line="240" w:lineRule="auto"/>
+        <w:contextualSpacing w:val="0"/>
+        <w:rPr/>
+      </w:pPr>
+      <w:r>
+        <w:rPr>
+          <w:rtl w:val="0"/>
+        </w:rPr>
+        <w:t xml:space="preserve">Ex17:</w:t>
+      </w:r>
+    </w:p>
+    <w:p>
+      <w:pPr>
+        <w:widowControl w:val="0"/>
+        <w:spacing w:line="240" w:lineRule="auto"/>
+        <w:contextualSpacing w:val="0"/>
+        <w:rPr/>
+      </w:pPr>
+      <w:r>
+        <w:rPr>
+          <w:rtl w:val="0"/>
+        </w:rPr>
+        <w:t xml:space="preserve"> System.out.println(!true);  //false</w:t>
+      </w:r>
+    </w:p>
+    <w:p>
+      <w:pPr>
+        <w:widowControl w:val="0"/>
+        <w:spacing w:line="240" w:lineRule="auto"/>
+        <w:contextualSpacing w:val="0"/>
+        <w:rPr/>
+      </w:pPr>
+      <w:r>
+        <w:rPr>
+          <w:rtl w:val="0"/>
+        </w:rPr>
+        <w:t xml:space="preserve"> System.out.println(!4);      //bad operand type int for operator !</w:t>
+      </w:r>
+    </w:p>
+    <w:p>
+      <w:pPr>
+        <w:widowControl w:val="0"/>
+        <w:spacing w:line="240" w:lineRule="auto"/>
+        <w:contextualSpacing w:val="0"/>
+        <w:rPr/>
+      </w:pPr>
+      <w:r>
+        <w:rPr>
+          <w:rtl w:val="0"/>
+        </w:rPr>
+        <w:t xml:space="preserve"> </w:t>
+      </w:r>
+    </w:p>
+    <w:p>
+      <w:pPr>
+        <w:widowControl w:val="0"/>
+        <w:spacing w:line="240" w:lineRule="auto"/>
+        <w:contextualSpacing w:val="0"/>
+        <w:rPr/>
+      </w:pPr>
+      <w:r>
+        <w:rPr>
+          <w:rtl w:val="0"/>
+        </w:rPr>
+        <w:t xml:space="preserve">Ex18:</w:t>
+      </w:r>
+    </w:p>
+    <w:p>
+      <w:pPr>
+        <w:widowControl w:val="0"/>
+        <w:spacing w:line="240" w:lineRule="auto"/>
+        <w:contextualSpacing w:val="0"/>
+        <w:rPr/>
+      </w:pPr>
+      <w:r>
+        <w:rPr>
+          <w:rtl w:val="0"/>
+        </w:rPr>
+        <w:t xml:space="preserve">int x=10 , y=15 ;</w:t>
+      </w:r>
+    </w:p>
+    <w:p>
+      <w:pPr>
+        <w:widowControl w:val="0"/>
+        <w:spacing w:line="240" w:lineRule="auto"/>
+        <w:contextualSpacing w:val="0"/>
+        <w:rPr/>
+      </w:pPr>
+      <w:r>
+        <w:rPr>
+          <w:rtl w:val="0"/>
+        </w:rPr>
+        <w:t xml:space="preserve">  if(++x &lt; 10  ||  ++y &gt; 15) {    //instead of || using  &amp;,&amp;&amp;, | operators</w:t>
+      </w:r>
+    </w:p>
+    <w:p>
+      <w:pPr>
+        <w:widowControl w:val="0"/>
+        <w:spacing w:line="240" w:lineRule="auto"/>
+        <w:contextualSpacing w:val="0"/>
+        <w:rPr/>
+      </w:pPr>
+      <w:r>
+        <w:rPr>
+          <w:rtl w:val="0"/>
+        </w:rPr>
+        <w:t xml:space="preserve">    x++;</w:t>
+      </w:r>
+    </w:p>
+    <w:p>
+      <w:pPr>
+        <w:widowControl w:val="0"/>
+        <w:spacing w:line="240" w:lineRule="auto"/>
+        <w:contextualSpacing w:val="0"/>
+        <w:rPr/>
+      </w:pPr>
+      <w:r>
+        <w:rPr>
+          <w:rtl w:val="0"/>
+        </w:rPr>
+        <w:t xml:space="preserve">   }</w:t>
+      </w:r>
+    </w:p>
+    <w:p>
+      <w:pPr>
+        <w:widowControl w:val="0"/>
+        <w:spacing w:line="240" w:lineRule="auto"/>
+        <w:contextualSpacing w:val="0"/>
+        <w:rPr/>
+      </w:pPr>
+      <w:r>
+        <w:rPr>
+          <w:rtl w:val="0"/>
+        </w:rPr>
+        <w:t xml:space="preserve">   else </w:t>
+      </w:r>
+    </w:p>
+    <w:p>
+      <w:pPr>
+        <w:widowControl w:val="0"/>
+        <w:spacing w:line="240" w:lineRule="auto"/>
+        <w:contextualSpacing w:val="0"/>
+        <w:rPr/>
+      </w:pPr>
+      <w:r>
+        <w:rPr>
+          <w:rtl w:val="0"/>
+        </w:rPr>
+        <w:tab/>
+        <w:t xml:space="preserve">y++;</w:t>
+      </w:r>
+    </w:p>
+    <w:p>
+      <w:pPr>
+        <w:widowControl w:val="0"/>
+        <w:spacing w:line="240" w:lineRule="auto"/>
+        <w:contextualSpacing w:val="0"/>
+        <w:rPr/>
+      </w:pPr>
+      <w:r>
+        <w:rPr>
+          <w:rtl w:val="0"/>
+        </w:rPr>
+        <w:t xml:space="preserve">   System.out.println(x+"----"+y);</w:t>
+      </w:r>
+    </w:p>
+    <w:p>
+      <w:pPr>
+        <w:widowControl w:val="0"/>
+        <w:spacing w:line="240" w:lineRule="auto"/>
+        <w:contextualSpacing w:val="0"/>
+        <w:rPr/>
+      </w:pPr>
+      <w:r>
+        <w:rPr>
+          <w:rtl w:val="0"/>
+        </w:rPr>
+      </w:r>
+    </w:p>
+    <w:p>
+      <w:pPr>
+        <w:widowControl w:val="0"/>
+        <w:spacing w:line="240" w:lineRule="auto"/>
+        <w:contextualSpacing w:val="0"/>
+        <w:rPr/>
+      </w:pPr>
+      <w:r>
+        <w:rPr>
+          <w:rtl w:val="0"/>
+        </w:rPr>
+        <w:t xml:space="preserve">Output:</w:t>
+      </w:r>
+    </w:p>
+    <w:p>
+      <w:pPr>
+        <w:widowControl w:val="0"/>
+        <w:spacing w:line="240" w:lineRule="auto"/>
+        <w:contextualSpacing w:val="0"/>
+        <w:rPr/>
+      </w:pPr>
+      <w:r>
+        <w:rPr>
+          <w:rtl w:val="0"/>
+        </w:rPr>
+        <w:t xml:space="preserve">  12…..16  for ||</w:t>
+      </w:r>
+    </w:p>
+    <w:p>
+      <w:pPr>
+        <w:widowControl w:val="0"/>
+        <w:spacing w:line="240" w:lineRule="auto"/>
+        <w:contextualSpacing w:val="0"/>
+        <w:rPr/>
+      </w:pPr>
+      <w:r>
+        <w:rPr>
+          <w:rtl w:val="0"/>
+        </w:rPr>
+        <w:t xml:space="preserve">  11…..16  for  &amp;&amp;</w:t>
+      </w:r>
+    </w:p>
+    <w:p>
+      <w:pPr>
+        <w:widowControl w:val="0"/>
+        <w:spacing w:line="240" w:lineRule="auto"/>
+        <w:contextualSpacing w:val="0"/>
+        <w:rPr/>
+      </w:pPr>
+      <w:r>
+        <w:rPr>
+          <w:rtl w:val="0"/>
+        </w:rPr>
+        <w:t xml:space="preserve">  11 ….17  for &amp; </w:t>
+      </w:r>
+    </w:p>
+    <w:p>
+      <w:pPr>
+        <w:widowControl w:val="0"/>
+        <w:spacing w:line="240" w:lineRule="auto"/>
+        <w:contextualSpacing w:val="0"/>
+        <w:rPr/>
+      </w:pPr>
+      <w:r>
+        <w:rPr>
+          <w:rtl w:val="0"/>
+        </w:rPr>
+        <w:t xml:space="preserve">  12….16 for |</w:t>
+      </w:r>
+    </w:p>
+    <w:p>
+      <w:pPr>
+        <w:widowControl w:val="0"/>
+        <w:spacing w:line="240" w:lineRule="auto"/>
+        <w:contextualSpacing w:val="0"/>
+        <w:rPr/>
+      </w:pPr>
+      <w:r>
+        <w:rPr>
+          <w:rtl w:val="0"/>
+        </w:rPr>
+        <w:t xml:space="preserve"> </w:t>
+      </w:r>
+    </w:p>
+    <w:p>
+      <w:pPr>
+        <w:widowControl w:val="0"/>
+        <w:spacing w:line="240" w:lineRule="auto"/>
+        <w:contextualSpacing w:val="0"/>
+        <w:rPr/>
+      </w:pPr>
+      <w:r>
+        <w:rPr>
+          <w:rtl w:val="0"/>
+        </w:rPr>
+        <w:t xml:space="preserve">Ex19:</w:t>
+      </w:r>
+    </w:p>
+    <w:p>
+      <w:pPr>
+        <w:widowControl w:val="0"/>
+        <w:spacing w:line="240" w:lineRule="auto"/>
+        <w:contextualSpacing w:val="0"/>
+        <w:rPr/>
+      </w:pPr>
+      <w:r>
+        <w:rPr>
+          <w:rtl w:val="0"/>
+        </w:rPr>
+        <w:t xml:space="preserve">   int x=130;</w:t>
+      </w:r>
+    </w:p>
+    <w:p>
+      <w:pPr>
+        <w:widowControl w:val="0"/>
+        <w:spacing w:line="240" w:lineRule="auto"/>
+        <w:contextualSpacing w:val="0"/>
+        <w:rPr/>
+      </w:pPr>
+      <w:r>
+        <w:rPr>
+          <w:rtl w:val="0"/>
+        </w:rPr>
+        <w:t xml:space="preserve">   byte b=(byte)x;</w:t>
+      </w:r>
+    </w:p>
+    <w:p>
+      <w:pPr>
+        <w:widowControl w:val="0"/>
+        <w:spacing w:line="240" w:lineRule="auto"/>
+        <w:contextualSpacing w:val="0"/>
+        <w:rPr/>
+      </w:pPr>
+      <w:r>
+        <w:rPr>
+          <w:rtl w:val="0"/>
+        </w:rPr>
+        <w:t xml:space="preserve">   System.out.println(b);</w:t>
+      </w:r>
+    </w:p>
+    <w:p>
+      <w:pPr>
+        <w:widowControl w:val="0"/>
+        <w:spacing w:line="240" w:lineRule="auto"/>
+        <w:contextualSpacing w:val="0"/>
+        <w:rPr/>
+      </w:pPr>
+      <w:r>
+        <w:rPr>
+          <w:rtl w:val="0"/>
+        </w:rPr>
+        <w:t xml:space="preserve">Output:</w:t>
+      </w:r>
+    </w:p>
+    <w:p>
+      <w:pPr>
+        <w:widowControl w:val="0"/>
+        <w:spacing w:line="240" w:lineRule="auto"/>
+        <w:contextualSpacing w:val="0"/>
+        <w:rPr/>
+      </w:pPr>
+      <w:r>
+        <w:rPr>
+          <w:rtl w:val="0"/>
+        </w:rPr>
+        <w:t xml:space="preserve">  -126  //it is recycling after exceeds maximum value</w:t>
+      </w:r>
+    </w:p>
+    <w:p>
+      <w:pPr>
+        <w:widowControl w:val="0"/>
+        <w:spacing w:line="240" w:lineRule="auto"/>
+        <w:contextualSpacing w:val="0"/>
+        <w:rPr/>
+      </w:pPr>
+      <w:r>
+        <w:rPr>
+          <w:rtl w:val="0"/>
+        </w:rPr>
+        <w:t xml:space="preserve">           //251  …….-5</w:t>
+      </w:r>
+    </w:p>
+    <w:p>
+      <w:pPr>
+        <w:widowControl w:val="0"/>
+        <w:spacing w:line="240" w:lineRule="auto"/>
+        <w:contextualSpacing w:val="0"/>
+        <w:rPr/>
+      </w:pPr>
+      <w:r>
+        <w:rPr>
+          <w:rtl w:val="0"/>
+        </w:rPr>
+        <w:t xml:space="preserve">          //135 ……-121</w:t>
+      </w:r>
+    </w:p>
+    <w:p>
+      <w:pPr>
+        <w:widowControl w:val="0"/>
+        <w:spacing w:line="240" w:lineRule="auto"/>
+        <w:contextualSpacing w:val="0"/>
+        <w:rPr/>
+      </w:pPr>
+      <w:r>
+        <w:rPr>
+          <w:rtl w:val="0"/>
+        </w:rPr>
+      </w:r>
+    </w:p>
+    <w:p>
+      <w:pPr>
+        <w:widowControl w:val="0"/>
+        <w:spacing w:line="240" w:lineRule="auto"/>
+        <w:contextualSpacing w:val="0"/>
+        <w:rPr/>
+      </w:pPr>
+      <w:r>
+        <w:rPr>
+          <w:rtl w:val="0"/>
+        </w:rPr>
+        <w:t xml:space="preserve">Ex20:</w:t>
+      </w:r>
+    </w:p>
+    <w:p>
+      <w:pPr>
+        <w:widowControl w:val="0"/>
+        <w:spacing w:line="240" w:lineRule="auto"/>
+        <w:contextualSpacing w:val="0"/>
+        <w:rPr/>
+      </w:pPr>
+      <w:r>
+        <w:rPr>
+          <w:rtl w:val="0"/>
+        </w:rPr>
+        <w:t xml:space="preserve">int x=150;</w:t>
+      </w:r>
+    </w:p>
+    <w:p>
+      <w:pPr>
+        <w:widowControl w:val="0"/>
+        <w:spacing w:line="240" w:lineRule="auto"/>
+        <w:contextualSpacing w:val="0"/>
+        <w:rPr/>
+      </w:pPr>
+      <w:r>
+        <w:rPr>
+          <w:rtl w:val="0"/>
+        </w:rPr>
+        <w:t xml:space="preserve">  short s=(short)x;   //150</w:t>
+      </w:r>
+    </w:p>
+    <w:p>
+      <w:pPr>
+        <w:widowControl w:val="0"/>
+        <w:spacing w:line="240" w:lineRule="auto"/>
+        <w:contextualSpacing w:val="0"/>
+        <w:rPr/>
+      </w:pPr>
+      <w:r>
+        <w:rPr>
+          <w:rtl w:val="0"/>
+        </w:rPr>
+        <w:t xml:space="preserve">  byte b=(byte)x;     //-106</w:t>
+      </w:r>
+    </w:p>
+    <w:p>
+      <w:pPr>
+        <w:widowControl w:val="0"/>
+        <w:spacing w:line="240" w:lineRule="auto"/>
+        <w:contextualSpacing w:val="0"/>
+        <w:rPr/>
+      </w:pPr>
+      <w:r>
+        <w:rPr>
+          <w:rtl w:val="0"/>
+        </w:rPr>
+        <w:t xml:space="preserve">   System.out.println(s);</w:t>
+      </w:r>
+    </w:p>
+    <w:p>
+      <w:pPr>
+        <w:widowControl w:val="0"/>
+        <w:spacing w:line="240" w:lineRule="auto"/>
+        <w:contextualSpacing w:val="0"/>
+        <w:rPr/>
+      </w:pPr>
+      <w:r>
+        <w:rPr>
+          <w:rtl w:val="0"/>
+        </w:rPr>
+        <w:t xml:space="preserve">   System.out.println(b);</w:t>
+      </w:r>
+    </w:p>
+    <w:p>
+      <w:pPr>
+        <w:widowControl w:val="0"/>
+        <w:spacing w:line="240" w:lineRule="auto"/>
+        <w:contextualSpacing w:val="0"/>
+        <w:rPr/>
+      </w:pPr>
+      <w:r>
+        <w:rPr>
+          <w:rtl w:val="0"/>
+        </w:rPr>
+        <w:t xml:space="preserve">// byte giving total of 256 value</w:t>
+      </w:r>
+    </w:p>
+    <w:p>
+      <w:pPr>
+        <w:widowControl w:val="0"/>
+        <w:spacing w:line="240" w:lineRule="auto"/>
+        <w:contextualSpacing w:val="0"/>
+        <w:rPr/>
+      </w:pPr>
+      <w:r>
+        <w:rPr>
+          <w:rtl w:val="0"/>
+        </w:rPr>
+      </w:r>
+    </w:p>
+    <w:p>
+      <w:pPr>
+        <w:widowControl w:val="0"/>
+        <w:spacing w:line="240" w:lineRule="auto"/>
+        <w:contextualSpacing w:val="0"/>
+        <w:rPr/>
+      </w:pPr>
+      <w:r>
+        <w:rPr>
+          <w:rtl w:val="0"/>
+        </w:rPr>
+      </w:r>
+    </w:p>
+    <w:p>
+      <w:pPr>
+        <w:widowControl w:val="0"/>
+        <w:spacing w:line="240" w:lineRule="auto"/>
+        <w:contextualSpacing w:val="0"/>
+        <w:rPr/>
+      </w:pPr>
+      <w:r>
+        <w:rPr>
+          <w:rtl w:val="0"/>
+        </w:rPr>
+        <w:t xml:space="preserve">Ex21:</w:t>
+      </w:r>
+    </w:p>
+    <w:p>
+      <w:pPr>
+        <w:widowControl w:val="0"/>
+        <w:spacing w:line="240" w:lineRule="auto"/>
+        <w:contextualSpacing w:val="0"/>
+        <w:rPr/>
+      </w:pPr>
+      <w:r>
+        <w:rPr>
+          <w:rtl w:val="0"/>
+        </w:rPr>
+        <w:t xml:space="preserve">double d=130.456 ;</w:t>
+      </w:r>
+    </w:p>
+    <w:p>
+      <w:pPr>
+        <w:widowControl w:val="0"/>
+        <w:spacing w:line="240" w:lineRule="auto"/>
+        <w:contextualSpacing w:val="0"/>
+        <w:rPr/>
+      </w:pPr>
+      <w:r>
+        <w:rPr>
+          <w:rtl w:val="0"/>
+        </w:rPr>
+        <w:t xml:space="preserve">  int x=(int)d ;</w:t>
+      </w:r>
+    </w:p>
+    <w:p>
+      <w:pPr>
+        <w:widowControl w:val="0"/>
+        <w:spacing w:line="240" w:lineRule="auto"/>
+        <w:contextualSpacing w:val="0"/>
+        <w:rPr/>
+      </w:pPr>
+      <w:r>
+        <w:rPr>
+          <w:rtl w:val="0"/>
+        </w:rPr>
+        <w:t xml:space="preserve">  System.out.println(x);  //130</w:t>
+      </w:r>
+    </w:p>
+    <w:p>
+      <w:pPr>
+        <w:widowControl w:val="0"/>
+        <w:spacing w:line="240" w:lineRule="auto"/>
+        <w:contextualSpacing w:val="0"/>
+        <w:rPr/>
+      </w:pPr>
+      <w:r>
+        <w:rPr>
+          <w:rtl w:val="0"/>
+        </w:rPr>
+        <w:t xml:space="preserve">  byte b=(byte)d ;</w:t>
+      </w:r>
+    </w:p>
+    <w:p>
+      <w:pPr>
+        <w:widowControl w:val="0"/>
+        <w:spacing w:line="240" w:lineRule="auto"/>
+        <w:contextualSpacing w:val="0"/>
+        <w:rPr/>
+      </w:pPr>
+      <w:r>
+        <w:rPr>
+          <w:rtl w:val="0"/>
+        </w:rPr>
+        <w:t xml:space="preserve">  System.out.println(b);   //-126</w:t>
+      </w:r>
+    </w:p>
+    <w:p>
+      <w:pPr>
+        <w:widowControl w:val="0"/>
+        <w:spacing w:line="240" w:lineRule="auto"/>
+        <w:contextualSpacing w:val="0"/>
+        <w:rPr/>
+      </w:pPr>
+      <w:r>
+        <w:rPr>
+          <w:rtl w:val="0"/>
+        </w:rPr>
+      </w:r>
+    </w:p>
+    <w:p>
+      <w:pPr>
+        <w:widowControl w:val="0"/>
+        <w:spacing w:line="240" w:lineRule="auto"/>
+        <w:contextualSpacing w:val="0"/>
+        <w:rPr/>
+      </w:pPr>
+      <w:r>
+        <w:rPr>
+          <w:rtl w:val="0"/>
+        </w:rPr>
+      </w:r>
+    </w:p>
+    <w:p>
+      <w:pPr>
+        <w:widowControl w:val="0"/>
+        <w:spacing w:line="240" w:lineRule="auto"/>
+        <w:contextualSpacing w:val="0"/>
+        <w:rPr/>
+      </w:pPr>
+      <w:r>
+        <w:rPr>
+          <w:rtl w:val="0"/>
+        </w:rPr>
+        <w:t xml:space="preserve">Ex22:</w:t>
+      </w:r>
+    </w:p>
+    <w:p>
+      <w:pPr>
+        <w:widowControl w:val="0"/>
+        <w:spacing w:line="240" w:lineRule="auto"/>
+        <w:contextualSpacing w:val="0"/>
+        <w:rPr/>
+      </w:pPr>
+      <w:r>
+        <w:rPr>
+          <w:rtl w:val="0"/>
+        </w:rPr>
+        <w:t xml:space="preserve"> int x=(10&gt;20)?30:((40&gt;50)?60:70);</w:t>
+      </w:r>
+    </w:p>
+    <w:p>
+      <w:pPr>
+        <w:widowControl w:val="0"/>
+        <w:spacing w:line="240" w:lineRule="auto"/>
+        <w:contextualSpacing w:val="0"/>
+        <w:rPr/>
+      </w:pPr>
+      <w:r>
+        <w:rPr>
+          <w:rtl w:val="0"/>
+        </w:rPr>
+        <w:t xml:space="preserve">System.out.println(x);       //70</w:t>
+      </w:r>
+    </w:p>
+    <w:p>
+      <w:pPr>
+        <w:widowControl w:val="0"/>
+        <w:spacing w:line="240" w:lineRule="auto"/>
+        <w:contextualSpacing w:val="0"/>
+        <w:rPr/>
+      </w:pPr>
+      <w:r>
+        <w:rPr>
+          <w:rtl w:val="0"/>
+        </w:rPr>
+      </w:r>
+    </w:p>
+    <w:p>
+      <w:pPr>
+        <w:widowControl w:val="0"/>
+        <w:spacing w:line="240" w:lineRule="auto"/>
+        <w:contextualSpacing w:val="0"/>
+        <w:rPr/>
+      </w:pPr>
+      <w:r>
+        <w:rPr>
+          <w:rtl w:val="0"/>
+        </w:rPr>
+      </w:r>
+    </w:p>
+    <w:p>
+      <w:pPr>
+        <w:widowControl w:val="0"/>
+        <w:spacing w:line="240" w:lineRule="auto"/>
+        <w:contextualSpacing w:val="0"/>
+        <w:rPr/>
+      </w:pPr>
+      <w:r>
+        <w:rPr>
+          <w:rtl w:val="0"/>
+        </w:rPr>
+        <w:t xml:space="preserve">Ex23:</w:t>
+      </w:r>
+    </w:p>
+    <w:p>
+      <w:pPr>
+        <w:widowControl w:val="0"/>
+        <w:spacing w:line="240" w:lineRule="auto"/>
+        <w:contextualSpacing w:val="0"/>
+        <w:rPr/>
+      </w:pPr>
+      <w:r>
+        <w:rPr>
+          <w:rtl w:val="0"/>
+        </w:rPr>
+        <w:t xml:space="preserve">class OperatorsDemo {</w:t>
+      </w:r>
+    </w:p>
+    <w:p>
+      <w:pPr>
+        <w:widowControl w:val="0"/>
+        <w:spacing w:line="240" w:lineRule="auto"/>
+        <w:contextualSpacing w:val="0"/>
+        <w:rPr/>
+      </w:pPr>
+      <w:r>
+        <w:rPr>
+          <w:rtl w:val="0"/>
+        </w:rPr>
+        <w:tab/>
+        <w:t xml:space="preserve">public static void main(String[] args)</w:t>
+        <w:tab/>
+        <w:t xml:space="preserve">{</w:t>
+      </w:r>
+    </w:p>
+    <w:p>
+      <w:pPr>
+        <w:widowControl w:val="0"/>
+        <w:spacing w:line="240" w:lineRule="auto"/>
+        <w:contextualSpacing w:val="0"/>
+        <w:rPr/>
+      </w:pPr>
+      <w:r>
+        <w:rPr>
+          <w:rtl w:val="0"/>
+        </w:rPr>
+        <w:tab/>
+        <w:tab/>
+        <w:t xml:space="preserve">sopln(m1(1)+m1(2)*m1(3)/m1(4)*m1(5)+m1(6));</w:t>
+      </w:r>
+    </w:p>
+    <w:p>
+      <w:pPr>
+        <w:widowControl w:val="0"/>
+        <w:spacing w:line="240" w:lineRule="auto"/>
+        <w:contextualSpacing w:val="0"/>
+        <w:rPr/>
+      </w:pPr>
+      <w:r>
+        <w:rPr>
+          <w:rtl w:val="0"/>
+        </w:rPr>
+        <w:tab/>
+        <w:t xml:space="preserve">}</w:t>
+      </w:r>
+    </w:p>
+    <w:p>
+      <w:pPr>
+        <w:widowControl w:val="0"/>
+        <w:spacing w:line="240" w:lineRule="auto"/>
+        <w:contextualSpacing w:val="0"/>
+        <w:rPr/>
+      </w:pPr>
+      <w:r>
+        <w:rPr>
+          <w:rtl w:val="0"/>
+        </w:rPr>
+        <w:tab/>
+        <w:t xml:space="preserve">public static int m1(int i)</w:t>
+        <w:tab/>
+        <w:t xml:space="preserve">{</w:t>
+      </w:r>
+    </w:p>
+    <w:p>
+      <w:pPr>
+        <w:widowControl w:val="0"/>
+        <w:spacing w:line="240" w:lineRule="auto"/>
+        <w:contextualSpacing w:val="0"/>
+        <w:rPr/>
+      </w:pPr>
+      <w:r>
+        <w:rPr>
+          <w:rtl w:val="0"/>
+        </w:rPr>
+        <w:tab/>
+        <w:tab/>
+        <w:t xml:space="preserve">sopln(i);</w:t>
+      </w:r>
+    </w:p>
+    <w:p>
+      <w:pPr>
+        <w:widowControl w:val="0"/>
+        <w:spacing w:line="240" w:lineRule="auto"/>
+        <w:contextualSpacing w:val="0"/>
+        <w:rPr/>
+      </w:pPr>
+      <w:r>
+        <w:rPr>
+          <w:rtl w:val="0"/>
+        </w:rPr>
+        <w:tab/>
+        <w:tab/>
+        <w:t xml:space="preserve">return i;</w:t>
+      </w:r>
+    </w:p>
+    <w:p>
+      <w:pPr>
+        <w:widowControl w:val="0"/>
+        <w:spacing w:line="240" w:lineRule="auto"/>
+        <w:contextualSpacing w:val="0"/>
+        <w:rPr/>
+      </w:pPr>
+      <w:r>
+        <w:rPr>
+          <w:rtl w:val="0"/>
+        </w:rPr>
+        <w:tab/>
+        <w:t xml:space="preserve">}</w:t>
+      </w:r>
+    </w:p>
+    <w:p>
+      <w:pPr>
+        <w:widowControl w:val="0"/>
+        <w:spacing w:line="240" w:lineRule="auto"/>
+        <w:contextualSpacing w:val="0"/>
+        <w:rPr/>
+      </w:pPr>
+      <w:r>
+        <w:rPr>
+          <w:rtl w:val="0"/>
+        </w:rPr>
+        <w:t xml:space="preserve">}</w:t>
+        <w:br w:type="textWrapping"/>
+      </w:r>
+    </w:p>
+    <w:p>
+      <w:pPr>
+        <w:widowControl w:val="0"/>
+        <w:spacing w:line="240" w:lineRule="auto"/>
+        <w:contextualSpacing w:val="0"/>
+        <w:rPr/>
+      </w:pPr>
+      <w:r>
+        <w:rPr>
+          <w:rtl w:val="0"/>
+        </w:rPr>
+        <w:t xml:space="preserve">Output:</w:t>
+      </w:r>
+    </w:p>
+    <w:p>
+      <w:pPr>
+        <w:widowControl w:val="0"/>
+        <w:spacing w:line="240" w:lineRule="auto"/>
+        <w:contextualSpacing w:val="0"/>
+        <w:rPr/>
+      </w:pPr>
+      <w:r>
+        <w:rPr>
+          <w:rtl w:val="0"/>
+        </w:rPr>
+        <w:t xml:space="preserve"> 1</w:t>
+      </w:r>
+    </w:p>
+    <w:p>
+      <w:pPr>
+        <w:widowControl w:val="0"/>
+        <w:spacing w:line="240" w:lineRule="auto"/>
+        <w:contextualSpacing w:val="0"/>
+        <w:rPr/>
+      </w:pPr>
+      <w:r>
+        <w:rPr>
+          <w:rtl w:val="0"/>
+        </w:rPr>
+        <w:t xml:space="preserve"> 2</w:t>
+      </w:r>
+    </w:p>
+    <w:p>
+      <w:pPr>
+        <w:widowControl w:val="0"/>
+        <w:spacing w:line="240" w:lineRule="auto"/>
+        <w:contextualSpacing w:val="0"/>
+        <w:rPr/>
+      </w:pPr>
+      <w:r>
+        <w:rPr>
+          <w:rtl w:val="0"/>
+        </w:rPr>
+        <w:t xml:space="preserve"> 3</w:t>
+      </w:r>
+    </w:p>
+    <w:p>
+      <w:pPr>
+        <w:widowControl w:val="0"/>
+        <w:spacing w:line="240" w:lineRule="auto"/>
+        <w:contextualSpacing w:val="0"/>
+        <w:rPr/>
+      </w:pPr>
+      <w:r>
+        <w:rPr>
+          <w:rtl w:val="0"/>
+        </w:rPr>
+        <w:t xml:space="preserve"> 4</w:t>
+      </w:r>
+    </w:p>
+    <w:p>
+      <w:pPr>
+        <w:widowControl w:val="0"/>
+        <w:spacing w:line="240" w:lineRule="auto"/>
+        <w:contextualSpacing w:val="0"/>
+        <w:rPr/>
+      </w:pPr>
+      <w:r>
+        <w:rPr>
+          <w:rtl w:val="0"/>
+        </w:rPr>
+        <w:t xml:space="preserve"> 5</w:t>
+      </w:r>
+    </w:p>
+    <w:p>
+      <w:pPr>
+        <w:widowControl w:val="0"/>
+        <w:spacing w:line="240" w:lineRule="auto"/>
+        <w:contextualSpacing w:val="0"/>
+        <w:rPr/>
+      </w:pPr>
+      <w:r>
+        <w:rPr>
+          <w:rtl w:val="0"/>
+        </w:rPr>
+        <w:t xml:space="preserve"> 6</w:t>
+      </w:r>
+    </w:p>
+    <w:p>
+      <w:pPr>
+        <w:widowControl w:val="0"/>
+        <w:spacing w:line="240" w:lineRule="auto"/>
+        <w:contextualSpacing w:val="0"/>
+        <w:rPr/>
+      </w:pPr>
+      <w:r>
+        <w:rPr>
+          <w:rtl w:val="0"/>
+        </w:rPr>
+        <w:t xml:space="preserve"> 12</w:t>
+      </w:r>
+    </w:p>
+    <w:p>
+      <w:pPr>
+        <w:widowControl w:val="0"/>
+        <w:spacing w:line="240" w:lineRule="auto"/>
+        <w:contextualSpacing w:val="0"/>
+        <w:rPr/>
+      </w:pPr>
+      <w:r>
+        <w:rPr>
+          <w:rtl w:val="0"/>
+        </w:rPr>
+      </w:r>
+    </w:p>
+    <w:p>
+      <w:pPr>
+        <w:widowControl w:val="0"/>
+        <w:spacing w:line="240" w:lineRule="auto"/>
+        <w:contextualSpacing w:val="0"/>
+        <w:rPr/>
+      </w:pPr>
+      <w:r>
+        <w:rPr>
+          <w:rtl w:val="0"/>
+        </w:rPr>
+      </w:r>
+    </w:p>
+    <w:p>
+      <w:pPr>
+        <w:widowControl w:val="0"/>
+        <w:shd w:fill="ffffff" w:val="clear"/>
+        <w:spacing w:after="120" w:before="120" w:line="240" w:lineRule="auto"/>
+        <w:contextualSpacing w:val="0"/>
+        <w:rPr>
+          <w:color w:val="222222"/>
+          <w:sz w:val="21"/>
+          <w:szCs w:val="21"/>
+        </w:rPr>
+      </w:pPr>
+      <w:r>
+        <w:rPr>
+          <w:rtl w:val="0"/>
+        </w:rPr>
+      </w:r>
+    </w:p>
+    <w:p>
+      <w:pPr>
+        <w:widowControl w:val="0"/>
+        <w:spacing w:line="240" w:lineRule="auto"/>
+        <w:contextualSpacing w:val="0"/>
+        <w:rPr/>
+      </w:pPr>
+      <w:r>
+        <w:rPr>
+          <w:rtl w:val="0"/>
+        </w:rPr>
+      </w:r>
+    </w:p>
+    <w:p>
+      <w:pPr>
+        <w:widowControl w:val="0"/>
+        <w:spacing w:line="240" w:lineRule="auto"/>
+        <w:contextualSpacing w:val="0"/>
+        <w:rPr/>
+      </w:pPr>
+      <w:r>
+        <w:rPr>
+          <w:rtl w:val="0"/>
+        </w:rPr>
+      </w:r>
+    </w:p>
+    <w:p>
+      <w:pPr>
+        <w:widowControl w:val="0"/>
+        <w:spacing w:line="240" w:lineRule="auto"/>
+        <w:contextualSpacing w:val="0"/>
+        <w:rPr/>
+      </w:pPr>
+      <w:r>
+        <w:rPr>
+          <w:rtl w:val="0"/>
+        </w:rPr>
+      </w:r>
+    </w:p>
+    <w:p>
+      <w:pPr>
+        <w:widowControl w:val="0"/>
+        <w:spacing w:line="240" w:lineRule="auto"/>
+        <w:contextualSpacing w:val="0"/>
+        <w:rPr/>
       </w:pPr>
       <w:r>
         <w:rPr>
